--- a/Resume/Resume.docx
+++ b/Resume/Resume.docx
@@ -206,64 +206,7 @@
         <w:rPr>
           <w:b/>
         </w:rPr>
-        <w:t>.Net</w:t>
-      </w:r>
-      <w:r>
-        <w:rPr>
-          <w:b/>
-        </w:rPr>
-        <w:t>, C#.NET</w:t>
-      </w:r>
-      <w:r>
-        <w:rPr>
-          <w:b/>
-        </w:rPr>
-        <w:t>,</w:t>
-      </w:r>
-      <w:r>
-        <w:rPr>
-          <w:b/>
-        </w:rPr>
-        <w:t xml:space="preserve"> WPF, </w:t>
-      </w:r>
-      <w:r>
-        <w:rPr>
-          <w:b/>
-        </w:rPr>
-        <w:t xml:space="preserve">WinForms, Entity </w:t>
-      </w:r>
-      <w:r>
-        <w:rPr>
-          <w:b/>
-        </w:rPr>
-        <w:t>Framework,</w:t>
-      </w:r>
-      <w:r>
-        <w:rPr>
-          <w:b/>
-        </w:rPr>
-        <w:t xml:space="preserve"> </w:t>
-      </w:r>
-      <w:r>
-        <w:t>ADO.NET</w:t>
-      </w:r>
-      <w:r>
-        <w:rPr>
-          <w:b/>
-        </w:rPr>
-        <w:t>, LINQ</w:t>
-      </w:r>
-      <w:r>
-        <w:rPr>
-          <w:b/>
-        </w:rPr>
-        <w:t>, PLINQ</w:t>
-      </w:r>
-      <w:r>
-        <w:rPr>
-          <w:b/>
-        </w:rPr>
-        <w:t>, Multithreading.</w:t>
+        <w:t>Object oriented Programing and Principle (SOLID)</w:t>
       </w:r>
     </w:p>
     <w:p>
@@ -281,7 +224,94 @@
         <w:rPr>
           <w:b/>
         </w:rPr>
-        <w:t>Python</w:t>
+        <w:t>.net core</w:t>
+      </w:r>
+      <w:r>
+        <w:rPr>
+          <w:b/>
+        </w:rPr>
+        <w:t>,</w:t>
+      </w:r>
+      <w:r>
+        <w:rPr>
+          <w:b/>
+        </w:rPr>
+        <w:t xml:space="preserve"> </w:t>
+      </w:r>
+      <w:r>
+        <w:rPr>
+          <w:b/>
+        </w:rPr>
+        <w:t>C</w:t>
+      </w:r>
+      <w:r>
+        <w:rPr>
+          <w:b/>
+        </w:rPr>
+        <w:t>#,</w:t>
+      </w:r>
+      <w:r>
+        <w:rPr>
+          <w:b/>
+        </w:rPr>
+        <w:t xml:space="preserve"> WPF, </w:t>
+      </w:r>
+      <w:r>
+        <w:rPr>
+          <w:b/>
+        </w:rPr>
+        <w:t>WinForms,</w:t>
+      </w:r>
+      <w:r>
+        <w:rPr>
+          <w:b/>
+        </w:rPr>
+        <w:t xml:space="preserve"> </w:t>
+      </w:r>
+      <w:r>
+        <w:rPr>
+          <w:b/>
+        </w:rPr>
+        <w:t>WCF,</w:t>
+      </w:r>
+      <w:r>
+        <w:rPr>
+          <w:b/>
+        </w:rPr>
+        <w:t xml:space="preserve"> Entity </w:t>
+      </w:r>
+      <w:r>
+        <w:rPr>
+          <w:b/>
+        </w:rPr>
+        <w:t>Framework,</w:t>
+      </w:r>
+      <w:r>
+        <w:rPr>
+          <w:b/>
+        </w:rPr>
+        <w:t xml:space="preserve"> </w:t>
+      </w:r>
+      <w:r>
+        <w:t>ADO.NET</w:t>
+      </w:r>
+      <w:r>
+        <w:rPr>
+          <w:b/>
+        </w:rPr>
+        <w:t>, LINQ</w:t>
+      </w:r>
+      <w:r>
+        <w:rPr>
+          <w:b/>
+        </w:rPr>
+        <w:t>, PLINQ</w:t>
+      </w:r>
+      <w:r>
+        <w:rPr>
+          <w:b/>
+        </w:rPr>
+        <w:t>, Multithreading.</w:t>
       </w:r>
     </w:p>
     <w:p>
@@ -299,13 +329,7 @@
         <w:rPr>
           <w:b/>
         </w:rPr>
-        <w:t xml:space="preserve">Database </w:t>
-      </w:r>
-      <w:r>
-        <w:rPr>
-          <w:b/>
-        </w:rPr>
-        <w:t>SQL Server/Oracle/Sybase</w:t>
+        <w:t>Python</w:t>
       </w:r>
     </w:p>
     <w:p>
@@ -319,12 +343,54 @@
           <w:b/>
         </w:rPr>
       </w:pPr>
+      <w:r>
+        <w:rPr>
+          <w:b/>
+        </w:rPr>
+        <w:t xml:space="preserve">Database </w:t>
+      </w:r>
+      <w:r>
+        <w:rPr>
+          <w:b/>
+        </w:rPr>
+        <w:t>SQL Server/Oracle/Sybase</w:t>
+      </w:r>
+    </w:p>
+    <w:p>
+      <w:pPr>
+        <w:pStyle w:val="NoSpacing"/>
+        <w:numPr>
+          <w:ilvl w:val="0"/>
+          <w:numId w:val="3"/>
+        </w:numPr>
+        <w:rPr>
+          <w:b/>
+        </w:rPr>
+      </w:pPr>
+      <w:r>
+        <w:rPr>
+          <w:b/>
+        </w:rPr>
+        <w:t xml:space="preserve">Testing </w:t>
+      </w:r>
+      <w:r>
+        <w:rPr>
+          <w:b/>
+        </w:rPr>
+        <w:t>-</w:t>
+      </w:r>
       <w:proofErr w:type="spellStart"/>
       <w:r>
         <w:rPr>
           <w:b/>
         </w:rPr>
-        <w:t>Nunit</w:t>
+        <w:t>NU</w:t>
+      </w:r>
+      <w:r>
+        <w:rPr>
+          <w:b/>
+        </w:rPr>
+        <w:t>nit</w:t>
       </w:r>
       <w:proofErr w:type="spellEnd"/>
       <w:r>
@@ -345,7 +411,21 @@
         <w:rPr>
           <w:b/>
         </w:rPr>
-        <w:t xml:space="preserve"> Test</w:t>
+        <w:t xml:space="preserve">, </w:t>
+      </w:r>
+      <w:proofErr w:type="spellStart"/>
+      <w:r>
+        <w:rPr>
+          <w:b/>
+        </w:rPr>
+        <w:t>MSTest</w:t>
+      </w:r>
+      <w:proofErr w:type="spellEnd"/>
+      <w:r>
+        <w:rPr>
+          <w:b/>
+        </w:rPr>
+        <w:t xml:space="preserve"> </w:t>
       </w:r>
     </w:p>
     <w:p>
